--- a/implementatieplannen/working/Implementatieplan.docx
+++ b/implementatieplannen/working/Implementatieplan.docx
@@ -83,7 +83,19 @@
         <w:rPr>
           <w:lang w:val="nl-NL"/>
         </w:rPr>
-        <w:t>Datum: 06-02-2019</w:t>
+        <w:t xml:space="preserve">Datum: </w:t>
+      </w:r>
+      <w:r>
+        <w:rPr>
+          <w:lang w:val="nl-NL"/>
+        </w:rPr>
+        <w:t>21</w:t>
+      </w:r>
+      <w:r>
+        <w:rPr>
+          <w:lang w:val="nl-NL"/>
+        </w:rPr>
+        <w:t>-02-2019</w:t>
       </w:r>
     </w:p>
     <w:p>
@@ -182,18 +194,34 @@
       <w:pPr>
         <w:spacing w:after="0"/>
         <w:ind w:left="720"/>
-      </w:pPr>
-      <w:r>
-        <w:t>http://www.tannerhelland.com/3643/grayscale-image-algorithm-vb6/</w:t>
-      </w:r>
-      <w:r>
+        <w:rPr>
+          <w:lang w:val="nl-NL"/>
+        </w:rPr>
+      </w:pPr>
+      <w:hyperlink r:id="rId6" w:history="1">
+        <w:r>
+          <w:rPr>
+            <w:rStyle w:val="Hyperlink"/>
+            <w:lang w:val="nl-NL"/>
+          </w:rPr>
+          <w:t>http://www.tannerhelland.com/3643/grayscale-image-algorithm-vb6/</w:t>
+        </w:r>
+      </w:hyperlink>
+    </w:p>
+    <w:p>
+      <w:pPr>
+        <w:spacing w:after="0"/>
+        <w:ind w:left="720"/>
+      </w:pPr>
+      <w:r>
+        <w:rPr>
+          <w:lang w:val="nl-NL"/>
+        </w:rPr>
         <w:br/>
       </w:r>
       <w:r>
         <w:t>Algorithms:</w:t>
       </w:r>
-      <w:bookmarkStart w:id="0" w:name="_GoBack"/>
-      <w:bookmarkEnd w:id="0"/>
       <w:r>
         <w:br/>
       </w:r>
@@ -208,6 +236,74 @@
       <w:r>
         <w:t xml:space="preserve"> and dirty”)</w:t>
       </w:r>
+    </w:p>
+    <w:p>
+      <w:pPr>
+        <w:pStyle w:val="Lijstalinea"/>
+        <w:numPr>
+          <w:ilvl w:val="1"/>
+          <w:numId w:val="5"/>
+        </w:numPr>
+        <w:spacing w:after="0"/>
+      </w:pPr>
+      <w:proofErr w:type="spellStart"/>
+      <w:r>
+        <w:t>F</w:t>
+      </w:r>
+      <w:r>
+        <w:t>ormule</w:t>
+      </w:r>
+      <w:proofErr w:type="spellEnd"/>
+      <w:r>
+        <w:t>: Gray = (Red + Green + Blue) / 3</w:t>
+      </w:r>
+    </w:p>
+    <w:p>
+      <w:pPr>
+        <w:pStyle w:val="Lijstalinea"/>
+        <w:numPr>
+          <w:ilvl w:val="1"/>
+          <w:numId w:val="5"/>
+        </w:numPr>
+        <w:spacing w:after="0"/>
+        <w:rPr>
+          <w:lang w:val="nl-NL"/>
+        </w:rPr>
+      </w:pPr>
+      <w:r>
+        <w:rPr>
+          <w:lang w:val="nl-NL"/>
+        </w:rPr>
+        <w:t xml:space="preserve"> </w:t>
+      </w:r>
+      <w:r>
+        <w:rPr>
+          <w:lang w:val="nl-NL"/>
+        </w:rPr>
+        <w:t>S</w:t>
+      </w:r>
+      <w:r>
+        <w:rPr>
+          <w:lang w:val="nl-NL"/>
+        </w:rPr>
+        <w:t xml:space="preserve">nel &amp; makkelijk maar </w:t>
+      </w:r>
+      <w:r>
+        <w:rPr>
+          <w:lang w:val="nl-NL"/>
+        </w:rPr>
+        <w:t>geeft niet goed weer hoe mensen de helderheid van grijs tinten  zien.</w:t>
+      </w:r>
+    </w:p>
+    <w:p>
+      <w:pPr>
+        <w:pStyle w:val="Lijstalinea"/>
+        <w:spacing w:after="0"/>
+        <w:ind w:left="1980"/>
+        <w:rPr>
+          <w:lang w:val="nl-NL"/>
+        </w:rPr>
+      </w:pPr>
     </w:p>
     <w:p>
       <w:pPr>
@@ -248,22 +344,120 @@
       <w:pPr>
         <w:pStyle w:val="Lijstalinea"/>
         <w:numPr>
-          <w:ilvl w:val="0"/>
+          <w:ilvl w:val="1"/>
           <w:numId w:val="5"/>
         </w:numPr>
         <w:spacing w:after="0"/>
-        <w:rPr>
-          <w:lang w:val="nl-NL"/>
-        </w:rPr>
       </w:pPr>
       <w:proofErr w:type="spellStart"/>
       <w:r>
-        <w:rPr>
-          <w:lang w:val="nl-NL"/>
-        </w:rPr>
-        <w:t>Desaturation</w:t>
+        <w:t>Formule</w:t>
       </w:r>
       <w:proofErr w:type="spellEnd"/>
+      <w:r>
+        <w:t>: Gray = (Red * 0.3 + Green * 0.</w:t>
+      </w:r>
+      <w:r>
+        <w:t>59</w:t>
+      </w:r>
+      <w:r>
+        <w:t xml:space="preserve"> + B</w:t>
+      </w:r>
+      <w:r>
+        <w:t>lue * 0.11)</w:t>
+      </w:r>
+    </w:p>
+    <w:p>
+      <w:pPr>
+        <w:pStyle w:val="Lijstalinea"/>
+        <w:numPr>
+          <w:ilvl w:val="1"/>
+          <w:numId w:val="5"/>
+        </w:numPr>
+        <w:spacing w:after="0"/>
+        <w:rPr>
+          <w:lang w:val="nl-NL"/>
+        </w:rPr>
+      </w:pPr>
+      <w:r>
+        <w:rPr>
+          <w:lang w:val="nl-NL"/>
+        </w:rPr>
+        <w:t>Grijs tinten op basis v</w:t>
+      </w:r>
+      <w:r>
+        <w:rPr>
+          <w:lang w:val="nl-NL"/>
+        </w:rPr>
+        <w:t>an hoe mensen het zien.</w:t>
+      </w:r>
+    </w:p>
+    <w:p>
+      <w:pPr>
+        <w:pStyle w:val="Lijstalinea"/>
+        <w:numPr>
+          <w:ilvl w:val="1"/>
+          <w:numId w:val="5"/>
+        </w:numPr>
+        <w:spacing w:after="0"/>
+        <w:rPr>
+          <w:lang w:val="nl-NL"/>
+        </w:rPr>
+      </w:pPr>
+      <w:r>
+        <w:rPr>
+          <w:lang w:val="nl-NL"/>
+        </w:rPr>
+        <w:t>Onenigheid over juiste formule dus probeer ook:</w:t>
+      </w:r>
+    </w:p>
+    <w:p>
+      <w:pPr>
+        <w:pStyle w:val="Lijstalinea"/>
+        <w:numPr>
+          <w:ilvl w:val="2"/>
+          <w:numId w:val="5"/>
+        </w:numPr>
+        <w:spacing w:after="0"/>
+        <w:rPr>
+          <w:lang w:val="nl-NL"/>
+        </w:rPr>
+      </w:pPr>
+      <w:r>
+        <w:rPr>
+          <w:lang w:val="nl-NL"/>
+        </w:rPr>
+        <w:t>Gray = (Red * 0.2126 + Green * 0.7152 + Blue * 0.0722)</w:t>
+      </w:r>
+    </w:p>
+    <w:p>
+      <w:pPr>
+        <w:pStyle w:val="Lijstalinea"/>
+        <w:numPr>
+          <w:ilvl w:val="2"/>
+          <w:numId w:val="5"/>
+        </w:numPr>
+        <w:spacing w:after="0"/>
+        <w:rPr>
+          <w:lang w:val="nl-NL"/>
+        </w:rPr>
+      </w:pPr>
+      <w:r>
+        <w:rPr>
+          <w:lang w:val="nl-NL"/>
+        </w:rPr>
+        <w:t>Gray = (Red * 0.299 + Green * 0.587 + Blue * 0.114)</w:t>
+      </w:r>
+    </w:p>
+    <w:p>
+      <w:pPr>
+        <w:pStyle w:val="Lijstalinea"/>
+        <w:spacing w:after="0"/>
+        <w:ind w:left="2700"/>
+        <w:rPr>
+          <w:lang w:val="nl-NL"/>
+        </w:rPr>
+      </w:pPr>
     </w:p>
     <w:p>
       <w:pPr>
@@ -282,9 +476,65 @@
         <w:rPr>
           <w:lang w:val="nl-NL"/>
         </w:rPr>
-        <w:t>Decomposition</w:t>
+        <w:t>Desaturation</w:t>
       </w:r>
       <w:proofErr w:type="spellEnd"/>
+    </w:p>
+    <w:p>
+      <w:pPr>
+        <w:pStyle w:val="Lijstalinea"/>
+        <w:numPr>
+          <w:ilvl w:val="1"/>
+          <w:numId w:val="5"/>
+        </w:numPr>
+        <w:spacing w:after="0"/>
+      </w:pPr>
+      <w:proofErr w:type="spellStart"/>
+      <w:r>
+        <w:t>Formule</w:t>
+      </w:r>
+      <w:proofErr w:type="spellEnd"/>
+      <w:r>
+        <w:t>: Gray = ( Max(Red, G</w:t>
+      </w:r>
+      <w:r>
+        <w:t>reen, Blue) + Min(Red, Green, Blue) ) / 2</w:t>
+      </w:r>
+    </w:p>
+    <w:p>
+      <w:pPr>
+        <w:pStyle w:val="Lijstalinea"/>
+        <w:numPr>
+          <w:ilvl w:val="1"/>
+          <w:numId w:val="5"/>
+        </w:numPr>
+        <w:spacing w:after="0"/>
+        <w:rPr>
+          <w:lang w:val="nl-NL"/>
+        </w:rPr>
+      </w:pPr>
+      <w:r>
+        <w:rPr>
+          <w:lang w:val="nl-NL"/>
+        </w:rPr>
+        <w:t xml:space="preserve">Dit geeft de afbeelding </w:t>
+      </w:r>
+      <w:r>
+        <w:rPr>
+          <w:lang w:val="nl-NL"/>
+        </w:rPr>
+        <w:t>weinig contrast</w:t>
+      </w:r>
+    </w:p>
+    <w:p>
+      <w:pPr>
+        <w:pStyle w:val="Lijstalinea"/>
+        <w:spacing w:after="0"/>
+        <w:ind w:left="1980"/>
+        <w:rPr>
+          <w:lang w:val="nl-NL"/>
+        </w:rPr>
+      </w:pPr>
     </w:p>
     <w:p>
       <w:pPr>
@@ -298,34 +548,113 @@
           <w:lang w:val="nl-NL"/>
         </w:rPr>
       </w:pPr>
-      <w:r>
-        <w:rPr>
-          <w:lang w:val="nl-NL"/>
-        </w:rPr>
-        <w:t xml:space="preserve">Single </w:t>
-      </w:r>
       <w:proofErr w:type="spellStart"/>
       <w:r>
         <w:rPr>
           <w:lang w:val="nl-NL"/>
         </w:rPr>
-        <w:t>color</w:t>
+        <w:t>Decomposition</w:t>
       </w:r>
       <w:proofErr w:type="spellEnd"/>
-      <w:r>
-        <w:rPr>
-          <w:lang w:val="nl-NL"/>
-        </w:rPr>
-        <w:t xml:space="preserve"> </w:t>
+    </w:p>
+    <w:p>
+      <w:pPr>
+        <w:pStyle w:val="Lijstalinea"/>
+        <w:numPr>
+          <w:ilvl w:val="1"/>
+          <w:numId w:val="5"/>
+        </w:numPr>
+        <w:spacing w:after="0"/>
+      </w:pPr>
+      <w:r>
+        <w:t xml:space="preserve">Max </w:t>
       </w:r>
       <w:proofErr w:type="spellStart"/>
       <w:r>
-        <w:rPr>
-          <w:lang w:val="nl-NL"/>
-        </w:rPr>
-        <w:t>channel</w:t>
+        <w:t>formule</w:t>
       </w:r>
       <w:proofErr w:type="spellEnd"/>
+      <w:r>
+        <w:t>: Gray = Max(R</w:t>
+      </w:r>
+      <w:r>
+        <w:t>ed, Green, Blue)</w:t>
+      </w:r>
+    </w:p>
+    <w:p>
+      <w:pPr>
+        <w:pStyle w:val="Lijstalinea"/>
+        <w:numPr>
+          <w:ilvl w:val="1"/>
+          <w:numId w:val="5"/>
+        </w:numPr>
+        <w:spacing w:after="0"/>
+      </w:pPr>
+      <w:r>
+        <w:t xml:space="preserve">Min </w:t>
+      </w:r>
+      <w:proofErr w:type="spellStart"/>
+      <w:r>
+        <w:t>formule</w:t>
+      </w:r>
+      <w:proofErr w:type="spellEnd"/>
+      <w:r>
+        <w:t>: Gray = Max(Red, Green, Blue)</w:t>
+      </w:r>
+    </w:p>
+    <w:p>
+      <w:pPr>
+        <w:pStyle w:val="Lijstalinea"/>
+        <w:numPr>
+          <w:ilvl w:val="1"/>
+          <w:numId w:val="5"/>
+        </w:numPr>
+        <w:spacing w:after="0"/>
+        <w:rPr>
+          <w:lang w:val="nl-NL"/>
+        </w:rPr>
+      </w:pPr>
+      <w:r>
+        <w:rPr>
+          <w:lang w:val="nl-NL"/>
+        </w:rPr>
+        <w:t xml:space="preserve">Max maakt de grijs </w:t>
+      </w:r>
+      <w:r>
+        <w:rPr>
+          <w:lang w:val="nl-NL"/>
+        </w:rPr>
+        <w:t xml:space="preserve">waarde helderder </w:t>
+      </w:r>
+    </w:p>
+    <w:p>
+      <w:pPr>
+        <w:pStyle w:val="Lijstalinea"/>
+        <w:numPr>
+          <w:ilvl w:val="1"/>
+          <w:numId w:val="5"/>
+        </w:numPr>
+        <w:spacing w:after="0"/>
+        <w:rPr>
+          <w:lang w:val="nl-NL"/>
+        </w:rPr>
+      </w:pPr>
+      <w:r>
+        <w:rPr>
+          <w:lang w:val="nl-NL"/>
+        </w:rPr>
+        <w:t>Min maakt de grijs waarde donkerder</w:t>
+      </w:r>
+    </w:p>
+    <w:p>
+      <w:pPr>
+        <w:pStyle w:val="Lijstalinea"/>
+        <w:spacing w:after="0"/>
+        <w:ind w:left="1980"/>
+        <w:rPr>
+          <w:lang w:val="nl-NL"/>
+        </w:rPr>
+      </w:pPr>
     </w:p>
     <w:p>
       <w:pPr>
@@ -339,28 +668,157 @@
           <w:lang w:val="nl-NL"/>
         </w:rPr>
       </w:pPr>
+      <w:r>
+        <w:rPr>
+          <w:lang w:val="nl-NL"/>
+        </w:rPr>
+        <w:t xml:space="preserve">Single </w:t>
+      </w:r>
       <w:proofErr w:type="spellStart"/>
       <w:r>
         <w:rPr>
           <w:lang w:val="nl-NL"/>
         </w:rPr>
-        <w:t>Custom</w:t>
+        <w:t>color</w:t>
       </w:r>
       <w:proofErr w:type="spellEnd"/>
       <w:r>
         <w:rPr>
           <w:lang w:val="nl-NL"/>
         </w:rPr>
-        <w:t xml:space="preserve"> # of gray </w:t>
+        <w:t xml:space="preserve"> </w:t>
       </w:r>
       <w:proofErr w:type="spellStart"/>
       <w:r>
         <w:rPr>
           <w:lang w:val="nl-NL"/>
         </w:rPr>
-        <w:t>shades</w:t>
+        <w:t>channel</w:t>
       </w:r>
       <w:proofErr w:type="spellEnd"/>
+    </w:p>
+    <w:p>
+      <w:pPr>
+        <w:pStyle w:val="Lijstalinea"/>
+        <w:numPr>
+          <w:ilvl w:val="1"/>
+          <w:numId w:val="5"/>
+        </w:numPr>
+        <w:spacing w:after="0"/>
+        <w:rPr>
+          <w:lang w:val="nl-NL"/>
+        </w:rPr>
+      </w:pPr>
+      <w:r>
+        <w:rPr>
+          <w:lang w:val="nl-NL"/>
+        </w:rPr>
+        <w:t xml:space="preserve">Snelste methoden </w:t>
+      </w:r>
+      <w:r>
+        <w:rPr>
+          <w:lang w:val="nl-NL"/>
+        </w:rPr>
+        <w:t>maar het is moeilijk om het resultaat te schatten.</w:t>
+      </w:r>
+    </w:p>
+    <w:p>
+      <w:pPr>
+        <w:pStyle w:val="Lijstalinea"/>
+        <w:numPr>
+          <w:ilvl w:val="1"/>
+          <w:numId w:val="5"/>
+        </w:numPr>
+        <w:spacing w:after="0"/>
+        <w:rPr>
+          <w:lang w:val="nl-NL"/>
+        </w:rPr>
+      </w:pPr>
+      <w:r>
+        <w:rPr>
+          <w:lang w:val="nl-NL"/>
+        </w:rPr>
+        <w:t>Gebruik maar 1 kleur waarde dus een van de onderstaande:</w:t>
+      </w:r>
+    </w:p>
+    <w:p>
+      <w:pPr>
+        <w:pStyle w:val="Lijstalinea"/>
+        <w:numPr>
+          <w:ilvl w:val="2"/>
+          <w:numId w:val="5"/>
+        </w:numPr>
+        <w:spacing w:after="0"/>
+        <w:rPr>
+          <w:lang w:val="nl-NL"/>
+        </w:rPr>
+      </w:pPr>
+      <w:r>
+        <w:rPr>
+          <w:lang w:val="nl-NL"/>
+        </w:rPr>
+        <w:t>Gray = Red</w:t>
+      </w:r>
+    </w:p>
+    <w:p>
+      <w:pPr>
+        <w:pStyle w:val="Lijstalinea"/>
+        <w:numPr>
+          <w:ilvl w:val="2"/>
+          <w:numId w:val="5"/>
+        </w:numPr>
+        <w:spacing w:after="0"/>
+        <w:rPr>
+          <w:lang w:val="nl-NL"/>
+        </w:rPr>
+      </w:pPr>
+      <w:r>
+        <w:rPr>
+          <w:lang w:val="nl-NL"/>
+        </w:rPr>
+        <w:t>Gray = Green</w:t>
+      </w:r>
+    </w:p>
+    <w:p>
+      <w:pPr>
+        <w:pStyle w:val="Lijstalinea"/>
+        <w:numPr>
+          <w:ilvl w:val="2"/>
+          <w:numId w:val="5"/>
+        </w:numPr>
+        <w:spacing w:after="0"/>
+        <w:rPr>
+          <w:lang w:val="nl-NL"/>
+        </w:rPr>
+      </w:pPr>
+      <w:r>
+        <w:rPr>
+          <w:lang w:val="nl-NL"/>
+        </w:rPr>
+        <w:t xml:space="preserve">Gray </w:t>
+      </w:r>
+      <w:r>
+        <w:rPr>
+          <w:lang w:val="nl-NL"/>
+        </w:rPr>
+        <w:t xml:space="preserve">= </w:t>
+      </w:r>
+      <w:r>
+        <w:rPr>
+          <w:lang w:val="nl-NL"/>
+        </w:rPr>
+        <w:t>Blue</w:t>
+      </w:r>
+    </w:p>
+    <w:p>
+      <w:pPr>
+        <w:pStyle w:val="Lijstalinea"/>
+        <w:spacing w:after="0"/>
+        <w:ind w:left="2700"/>
+        <w:rPr>
+          <w:lang w:val="nl-NL"/>
+        </w:rPr>
+      </w:pPr>
     </w:p>
     <w:p>
       <w:pPr>
@@ -370,8 +828,44 @@
           <w:numId w:val="5"/>
         </w:numPr>
         <w:spacing w:after="0"/>
-      </w:pPr>
-      <w:r>
+        <w:rPr>
+          <w:lang w:val="nl-NL"/>
+        </w:rPr>
+      </w:pPr>
+      <w:proofErr w:type="spellStart"/>
+      <w:r>
+        <w:rPr>
+          <w:lang w:val="nl-NL"/>
+        </w:rPr>
+        <w:t>Custom</w:t>
+      </w:r>
+      <w:proofErr w:type="spellEnd"/>
+      <w:r>
+        <w:rPr>
+          <w:lang w:val="nl-NL"/>
+        </w:rPr>
+        <w:t xml:space="preserve"> # of gray </w:t>
+      </w:r>
+      <w:proofErr w:type="spellStart"/>
+      <w:r>
+        <w:rPr>
+          <w:lang w:val="nl-NL"/>
+        </w:rPr>
+        <w:t>shades</w:t>
+      </w:r>
+      <w:proofErr w:type="spellEnd"/>
+    </w:p>
+    <w:p>
+      <w:pPr>
+        <w:pStyle w:val="Lijstalinea"/>
+        <w:numPr>
+          <w:ilvl w:val="0"/>
+          <w:numId w:val="5"/>
+        </w:numPr>
+        <w:spacing w:after="0"/>
+      </w:pPr>
+      <w:r>
+        <w:lastRenderedPageBreak/>
         <w:t>Custom # of gray shades w</w:t>
       </w:r>
       <w:r>
@@ -418,6 +912,57 @@
         </w:rPr>
         <w:t xml:space="preserve"> zijn gebruikt.</w:t>
       </w:r>
+    </w:p>
+    <w:p>
+      <w:pPr>
+        <w:spacing w:after="0"/>
+        <w:rPr>
+          <w:lang w:val="nl-NL"/>
+        </w:rPr>
+      </w:pPr>
+      <w:r>
+        <w:rPr>
+          <w:lang w:val="nl-NL"/>
+        </w:rPr>
+        <w:t xml:space="preserve">We kiezen voor </w:t>
+      </w:r>
+      <w:proofErr w:type="spellStart"/>
+      <w:r>
+        <w:rPr>
+          <w:lang w:val="nl-NL"/>
+        </w:rPr>
+        <w:t>Luma</w:t>
+      </w:r>
+      <w:proofErr w:type="spellEnd"/>
+      <w:r>
+        <w:rPr>
+          <w:lang w:val="nl-NL"/>
+        </w:rPr>
+        <w:t>/</w:t>
+      </w:r>
+      <w:proofErr w:type="spellStart"/>
+      <w:r>
+        <w:rPr>
+          <w:lang w:val="nl-NL"/>
+        </w:rPr>
+        <w:t>Luminace</w:t>
+      </w:r>
+      <w:proofErr w:type="spellEnd"/>
+      <w:r>
+        <w:rPr>
+          <w:lang w:val="nl-NL"/>
+        </w:rPr>
+        <w:t xml:space="preserve"> methode, omdat deze formule gebaseerd is op het menselijk oog</w:t>
+      </w:r>
+      <w:bookmarkStart w:id="0" w:name="_GoBack"/>
+      <w:bookmarkEnd w:id="0"/>
+    </w:p>
+    <w:p>
+      <w:pPr>
+        <w:rPr>
+          <w:lang w:val="nl-NL"/>
+        </w:rPr>
+      </w:pPr>
     </w:p>
     <w:p>
       <w:pPr>
@@ -621,6 +1166,118 @@
     </w:lvl>
   </w:abstractNum>
   <w:abstractNum w:abstractNumId="1" w15:restartNumberingAfterBreak="0">
+    <w:nsid w:val="2B580E9F"/>
+    <w:multiLevelType w:val="hybridMultilevel"/>
+    <w:tmpl w:val="72B886FE"/>
+    <w:lvl w:ilvl="0" w:tplc="F3A6E582">
+      <w:numFmt w:val="bullet"/>
+      <w:lvlText w:val="-"/>
+      <w:lvlJc w:val="left"/>
+      <w:pPr>
+        <w:ind w:left="1080" w:hanging="360"/>
+      </w:pPr>
+      <w:rPr>
+        <w:rFonts w:ascii="Quicksand Book" w:eastAsiaTheme="minorHAnsi" w:hAnsi="Quicksand Book" w:cstheme="minorBidi" w:hint="default"/>
+      </w:rPr>
+    </w:lvl>
+    <w:lvl w:ilvl="1" w:tplc="04090003" w:tentative="1">
+      <w:start w:val="1"/>
+      <w:numFmt w:val="bullet"/>
+      <w:lvlText w:val="o"/>
+      <w:lvlJc w:val="left"/>
+      <w:pPr>
+        <w:ind w:left="1800" w:hanging="360"/>
+      </w:pPr>
+      <w:rPr>
+        <w:rFonts w:ascii="Courier New" w:hAnsi="Courier New" w:cs="Courier New" w:hint="default"/>
+      </w:rPr>
+    </w:lvl>
+    <w:lvl w:ilvl="2" w:tplc="04090005" w:tentative="1">
+      <w:start w:val="1"/>
+      <w:numFmt w:val="bullet"/>
+      <w:lvlText w:val=""/>
+      <w:lvlJc w:val="left"/>
+      <w:pPr>
+        <w:ind w:left="2520" w:hanging="360"/>
+      </w:pPr>
+      <w:rPr>
+        <w:rFonts w:ascii="Wingdings" w:hAnsi="Wingdings" w:hint="default"/>
+      </w:rPr>
+    </w:lvl>
+    <w:lvl w:ilvl="3" w:tplc="04090001" w:tentative="1">
+      <w:start w:val="1"/>
+      <w:numFmt w:val="bullet"/>
+      <w:lvlText w:val=""/>
+      <w:lvlJc w:val="left"/>
+      <w:pPr>
+        <w:ind w:left="3240" w:hanging="360"/>
+      </w:pPr>
+      <w:rPr>
+        <w:rFonts w:ascii="Symbol" w:hAnsi="Symbol" w:hint="default"/>
+      </w:rPr>
+    </w:lvl>
+    <w:lvl w:ilvl="4" w:tplc="04090003" w:tentative="1">
+      <w:start w:val="1"/>
+      <w:numFmt w:val="bullet"/>
+      <w:lvlText w:val="o"/>
+      <w:lvlJc w:val="left"/>
+      <w:pPr>
+        <w:ind w:left="3960" w:hanging="360"/>
+      </w:pPr>
+      <w:rPr>
+        <w:rFonts w:ascii="Courier New" w:hAnsi="Courier New" w:cs="Courier New" w:hint="default"/>
+      </w:rPr>
+    </w:lvl>
+    <w:lvl w:ilvl="5" w:tplc="04090005" w:tentative="1">
+      <w:start w:val="1"/>
+      <w:numFmt w:val="bullet"/>
+      <w:lvlText w:val=""/>
+      <w:lvlJc w:val="left"/>
+      <w:pPr>
+        <w:ind w:left="4680" w:hanging="360"/>
+      </w:pPr>
+      <w:rPr>
+        <w:rFonts w:ascii="Wingdings" w:hAnsi="Wingdings" w:hint="default"/>
+      </w:rPr>
+    </w:lvl>
+    <w:lvl w:ilvl="6" w:tplc="04090001" w:tentative="1">
+      <w:start w:val="1"/>
+      <w:numFmt w:val="bullet"/>
+      <w:lvlText w:val=""/>
+      <w:lvlJc w:val="left"/>
+      <w:pPr>
+        <w:ind w:left="5400" w:hanging="360"/>
+      </w:pPr>
+      <w:rPr>
+        <w:rFonts w:ascii="Symbol" w:hAnsi="Symbol" w:hint="default"/>
+      </w:rPr>
+    </w:lvl>
+    <w:lvl w:ilvl="7" w:tplc="04090003" w:tentative="1">
+      <w:start w:val="1"/>
+      <w:numFmt w:val="bullet"/>
+      <w:lvlText w:val="o"/>
+      <w:lvlJc w:val="left"/>
+      <w:pPr>
+        <w:ind w:left="6120" w:hanging="360"/>
+      </w:pPr>
+      <w:rPr>
+        <w:rFonts w:ascii="Courier New" w:hAnsi="Courier New" w:cs="Courier New" w:hint="default"/>
+      </w:rPr>
+    </w:lvl>
+    <w:lvl w:ilvl="8" w:tplc="04090005" w:tentative="1">
+      <w:start w:val="1"/>
+      <w:numFmt w:val="bullet"/>
+      <w:lvlText w:val=""/>
+      <w:lvlJc w:val="left"/>
+      <w:pPr>
+        <w:ind w:left="6840" w:hanging="360"/>
+      </w:pPr>
+      <w:rPr>
+        <w:rFonts w:ascii="Wingdings" w:hAnsi="Wingdings" w:hint="default"/>
+      </w:rPr>
+    </w:lvl>
+  </w:abstractNum>
+  <w:abstractNum w:abstractNumId="2" w15:restartNumberingAfterBreak="0">
     <w:nsid w:val="4F524251"/>
     <w:multiLevelType w:val="hybridMultilevel"/>
     <w:tmpl w:val="8FDED70C"/>
@@ -635,7 +1292,7 @@
         <w:rFonts w:ascii="Quicksand Book" w:eastAsiaTheme="minorHAnsi" w:hAnsi="Quicksand Book" w:cstheme="minorBidi" w:hint="default"/>
       </w:rPr>
     </w:lvl>
-    <w:lvl w:ilvl="1" w:tplc="04090003" w:tentative="1">
+    <w:lvl w:ilvl="1" w:tplc="04090003">
       <w:start w:val="1"/>
       <w:numFmt w:val="bullet"/>
       <w:lvlText w:val="o"/>
@@ -647,7 +1304,7 @@
         <w:rFonts w:ascii="Courier New" w:hAnsi="Courier New" w:cs="Courier New" w:hint="default"/>
       </w:rPr>
     </w:lvl>
-    <w:lvl w:ilvl="2" w:tplc="04090005" w:tentative="1">
+    <w:lvl w:ilvl="2" w:tplc="04090005">
       <w:start w:val="1"/>
       <w:numFmt w:val="bullet"/>
       <w:lvlText w:val=""/>
@@ -732,7 +1389,7 @@
       </w:rPr>
     </w:lvl>
   </w:abstractNum>
-  <w:abstractNum w:abstractNumId="2" w15:restartNumberingAfterBreak="0">
+  <w:abstractNum w:abstractNumId="3" w15:restartNumberingAfterBreak="0">
     <w:nsid w:val="70FD79FA"/>
     <w:multiLevelType w:val="hybridMultilevel"/>
     <w:tmpl w:val="F168ECEE"/>
@@ -854,9 +1511,12 @@
     <w:abstractNumId w:val="0"/>
   </w:num>
   <w:num w:numId="4">
+    <w:abstractNumId w:val="3"/>
+  </w:num>
+  <w:num w:numId="5">
     <w:abstractNumId w:val="2"/>
   </w:num>
-  <w:num w:numId="5">
+  <w:num w:numId="6">
     <w:abstractNumId w:val="1"/>
   </w:num>
 </w:numbering>
@@ -1926,6 +2586,29 @@
       <w:color w:val="365F91" w:themeColor="accent1" w:themeShade="BF"/>
     </w:rPr>
   </w:style>
+  <w:style w:type="character" w:styleId="Hyperlink">
+    <w:name w:val="Hyperlink"/>
+    <w:basedOn w:val="Standaardalinea-lettertype"/>
+    <w:uiPriority w:val="99"/>
+    <w:unhideWhenUsed/>
+    <w:rsid w:val="00CB5EF3"/>
+    <w:rPr>
+      <w:color w:val="0000FF" w:themeColor="hyperlink"/>
+      <w:u w:val="single"/>
+    </w:rPr>
+  </w:style>
+  <w:style w:type="character" w:styleId="Onopgelostemelding">
+    <w:name w:val="Unresolved Mention"/>
+    <w:basedOn w:val="Standaardalinea-lettertype"/>
+    <w:uiPriority w:val="99"/>
+    <w:semiHidden/>
+    <w:unhideWhenUsed/>
+    <w:rsid w:val="00CB5EF3"/>
+    <w:rPr>
+      <w:color w:val="605E5C"/>
+      <w:shd w:val="clear" w:color="auto" w:fill="E1DFDD"/>
+    </w:rPr>
+  </w:style>
 </w:styles>
 </file>
 
@@ -2219,7 +2902,7 @@
 </file>
 
 <file path=customXml/itemProps1.xml><?xml version="1.0" encoding="utf-8"?>
-<ds:datastoreItem xmlns:ds="http://schemas.openxmlformats.org/officeDocument/2006/customXml" ds:itemID="{F0EDF811-42CA-4556-8F58-BFBE2784D99A}">
+<ds:datastoreItem xmlns:ds="http://schemas.openxmlformats.org/officeDocument/2006/customXml" ds:itemID="{3EE1F629-EB9A-4CC5-BC68-AC195EAF6E38}">
   <ds:schemaRefs>
     <ds:schemaRef ds:uri="http://schemas.openxmlformats.org/officeDocument/2006/bibliography"/>
   </ds:schemaRefs>
